--- a/25-08-2021/25-08-2021_Report.docx
+++ b/25-08-2021/25-08-2021_Report.docx
@@ -64,13 +64,7 @@
         </w:numPr>
       </w:pPr>
       <w:r>
-        <w:t xml:space="preserve">Implement Cal </w:t>
-      </w:r>
-      <w:r>
-        <w:t>Method Chaining</w:t>
-      </w:r>
-      <w:r>
-        <w:t xml:space="preserve"> </w:t>
+        <w:t xml:space="preserve">Implement Cal Method Chaining </w:t>
       </w:r>
     </w:p>
     <w:p>
@@ -454,6 +448,11 @@
             <w:r>
               <w:t xml:space="preserve"> plugin project</w:t>
             </w:r>
+            <w:r>
+              <w:t>(Continue…)</w:t>
+            </w:r>
+            <w:bookmarkStart w:id="0" w:name="_GoBack"/>
+            <w:bookmarkEnd w:id="0"/>
           </w:p>
         </w:tc>
         <w:tc>
@@ -702,8 +701,6 @@
           </wp:inline>
         </w:drawing>
       </w:r>
-      <w:bookmarkStart w:id="0" w:name="_GoBack"/>
-      <w:bookmarkEnd w:id="0"/>
     </w:p>
     <w:p/>
     <w:p/>
@@ -2761,7 +2758,7 @@
 </file>
 
 <file path=customXml/itemProps1.xml><?xml version="1.0" encoding="utf-8"?>
-<ds:datastoreItem xmlns:ds="http://schemas.openxmlformats.org/officeDocument/2006/customXml" ds:itemID="{9D8374D5-7156-4E0A-912E-3717E373A4E0}">
+<ds:datastoreItem xmlns:ds="http://schemas.openxmlformats.org/officeDocument/2006/customXml" ds:itemID="{8B185866-5751-4087-84B6-6A843D28F0E0}">
   <ds:schemaRefs>
     <ds:schemaRef ds:uri="http://schemas.openxmlformats.org/officeDocument/2006/bibliography"/>
   </ds:schemaRefs>

--- a/25-08-2021/25-08-2021_Report.docx
+++ b/25-08-2021/25-08-2021_Report.docx
@@ -3,20 +3,17 @@
 <w:document xmlns:wpc="http://schemas.microsoft.com/office/word/2010/wordprocessingCanvas" xmlns:cx="http://schemas.microsoft.com/office/drawing/2014/chartex" xmlns:cx1="http://schemas.microsoft.com/office/drawing/2015/9/8/chartex" xmlns:cx2="http://schemas.microsoft.com/office/drawing/2015/10/21/chartex" xmlns:cx3="http://schemas.microsoft.com/office/drawing/2016/5/9/chartex" xmlns:cx4="http://schemas.microsoft.com/office/drawing/2016/5/10/chartex" xmlns:cx5="http://schemas.microsoft.com/office/drawing/2016/5/11/chartex" xmlns:cx6="http://schemas.microsoft.com/office/drawing/2016/5/12/chartex" xmlns:cx7="http://schemas.microsoft.com/office/drawing/2016/5/13/chartex" xmlns:cx8="http://schemas.microsoft.com/office/drawing/2016/5/14/chartex" xmlns:mc="http://schemas.openxmlformats.org/markup-compatibility/2006" xmlns:aink="http://schemas.microsoft.com/office/drawing/2016/ink" xmlns:am3d="http://schemas.microsoft.com/office/drawing/2017/model3d" xmlns:o="urn:schemas-microsoft-com:office:office" xmlns:r="http://schemas.openxmlformats.org/officeDocument/2006/relationships" xmlns:m="http://schemas.openxmlformats.org/officeDocument/2006/math" xmlns:v="urn:schemas-microsoft-com:vml" xmlns:wp14="http://schemas.microsoft.com/office/word/2010/wordprocessingDrawing" xmlns:wp="http://schemas.openxmlformats.org/drawingml/2006/wordprocessingDrawing" xmlns:w10="urn:schemas-microsoft-com:office:word" xmlns:w="http://schemas.openxmlformats.org/wordprocessingml/2006/main" xmlns:w14="http://schemas.microsoft.com/office/word/2010/wordml" xmlns:w15="http://schemas.microsoft.com/office/word/2012/wordml" xmlns:w16cid="http://schemas.microsoft.com/office/word/2016/wordml/cid" xmlns:w16se="http://schemas.microsoft.com/office/word/2015/wordml/symex" xmlns:wpg="http://schemas.microsoft.com/office/word/2010/wordprocessingGroup" xmlns:wpi="http://schemas.microsoft.com/office/word/2010/wordprocessingInk" xmlns:wne="http://schemas.microsoft.com/office/word/2006/wordml" xmlns:wps="http://schemas.microsoft.com/office/word/2010/wordprocessingShape" mc:Ignorable="w14 w15 w16se w16cid wp14">
   <w:body>
     <w:p>
-      <w:proofErr w:type="gramStart"/>
       <w:r>
-        <w:t>Date :</w:t>
-      </w:r>
-      <w:proofErr w:type="gramEnd"/>
-      <w:r>
-        <w:t xml:space="preserve"> </w:t>
+        <w:t xml:space="preserve">Date : </w:t>
       </w:r>
       <w:r>
         <w:t>2</w:t>
       </w:r>
       <w:r>
-        <w:t>3</w:t>
+        <w:t>5</w:t>
       </w:r>
+      <w:bookmarkStart w:id="0" w:name="_GoBack"/>
+      <w:bookmarkEnd w:id="0"/>
       <w:r>
         <w:t>-08-2021</w:t>
       </w:r>
@@ -451,8 +448,6 @@
             <w:r>
               <w:t>(Continue…)</w:t>
             </w:r>
-            <w:bookmarkStart w:id="0" w:name="_GoBack"/>
-            <w:bookmarkEnd w:id="0"/>
           </w:p>
         </w:tc>
         <w:tc>
@@ -2758,7 +2753,7 @@
 </file>
 
 <file path=customXml/itemProps1.xml><?xml version="1.0" encoding="utf-8"?>
-<ds:datastoreItem xmlns:ds="http://schemas.openxmlformats.org/officeDocument/2006/customXml" ds:itemID="{8B185866-5751-4087-84B6-6A843D28F0E0}">
+<ds:datastoreItem xmlns:ds="http://schemas.openxmlformats.org/officeDocument/2006/customXml" ds:itemID="{0C8BE3B7-5233-4E05-A6BF-E32C5275D880}">
   <ds:schemaRefs>
     <ds:schemaRef ds:uri="http://schemas.openxmlformats.org/officeDocument/2006/bibliography"/>
   </ds:schemaRefs>
